--- a/Bangkok Property Investment Analysis.docx
+++ b/Bangkok Property Investment Analysis.docx
@@ -34,89 +34,59 @@
         <w:t>.</w:t>
       </w:r>
       <w:r>
-        <w:t xml:space="preserve"> With the size of the metropolis, it is difficult to determine the suitable living area for those who want to invest in the property. </w:t>
-      </w:r>
-      <w:r>
-        <w:t>T</w:t>
-      </w:r>
-      <w:r>
-        <w:t xml:space="preserve">o </w:t>
-      </w:r>
-      <w:r>
-        <w:t>help the stakeholder</w:t>
-      </w:r>
-      <w:r>
-        <w:t xml:space="preserve"> </w:t>
-      </w:r>
-      <w:r>
-        <w:t>make the decision to invest in the property within certain area of Bangkok, the data analysis approach is used</w:t>
-      </w:r>
-      <w:r>
-        <w:t>. The analysis will be based on suitable public transport, population density, number of supermarkets, restaurants, schools</w:t>
-      </w:r>
-      <w:r>
-        <w:t xml:space="preserve"> and</w:t>
-      </w:r>
-      <w:r>
-        <w:t xml:space="preserve"> </w:t>
-      </w:r>
-      <w:r>
-        <w:t xml:space="preserve">industrial </w:t>
-      </w:r>
-      <w:r>
-        <w:t>companies.</w:t>
-      </w:r>
-      <w:r>
-        <w:t xml:space="preserve"> These data can be determine using four square API.</w:t>
-      </w:r>
-      <w:r>
-        <w:t xml:space="preserve"> The analysis will assume that the stake holder does not have a personal vehicle and the public transport is needed. The analysis will not use the property pricing of each district to determine the suitability of living.</w:t>
+        <w:t xml:space="preserve"> There are currently more than 10 million people living in Bangkok.</w:t>
+      </w:r>
+      <w:r>
+        <w:t xml:space="preserve"> With the size of the metropolis, it is difficult to determine the suitable living area for those who want to invest in the property.</w:t>
       </w:r>
     </w:p>
     <w:p>
       <w:pPr>
-        <w:pStyle w:val="Heading1"/>
-      </w:pPr>
-      <w:r>
-        <w:t>Data Collection</w:t>
+        <w:jc w:val="both"/>
+      </w:pPr>
+      <w:r>
+        <w:t>The goal of this project is to analyse the suitable area for the property investment within Bangkok. The target audience</w:t>
+      </w:r>
+      <w:r>
+        <w:t>s</w:t>
+      </w:r>
+      <w:r>
+        <w:t xml:space="preserve"> of this analys</w:t>
+      </w:r>
+      <w:r>
+        <w:t>is</w:t>
+      </w:r>
+      <w:r>
+        <w:t xml:space="preserve"> </w:t>
+      </w:r>
+      <w:r>
+        <w:t>are</w:t>
+      </w:r>
+      <w:r>
+        <w:t xml:space="preserve"> </w:t>
+      </w:r>
+      <w:r>
+        <w:t>stakeholder</w:t>
+      </w:r>
+      <w:r>
+        <w:t xml:space="preserve"> who are looking to </w:t>
+      </w:r>
+      <w:r>
+        <w:t xml:space="preserve">make a property investment in one of the major cities in South East Asia. </w:t>
+      </w:r>
+      <w:r>
+        <w:t xml:space="preserve">The analysis will </w:t>
+      </w:r>
+      <w:r>
+        <w:t>be based on the location data obtained using foursquare API.</w:t>
       </w:r>
     </w:p>
     <w:p>
       <w:pPr>
-        <w:jc w:val="both"/>
-      </w:pPr>
-      <w:r>
-        <w:t xml:space="preserve">To solve the problem with data science approach, the relevant data </w:t>
-      </w:r>
-      <w:r>
-        <w:t>is</w:t>
-      </w:r>
-      <w:r>
-        <w:t xml:space="preserve"> collected. This including the list of districts in Bangkok as well as their location. This can be found in Wikipedia</w:t>
-      </w:r>
-      <w:r>
-        <w:t xml:space="preserve"> list of </w:t>
-      </w:r>
-      <w:r>
-        <w:t>districts</w:t>
-      </w:r>
-      <w:r>
-        <w:t xml:space="preserve"> in Bangkok</w:t>
-      </w:r>
-      <w:r>
-        <w:t xml:space="preserve"> </w:t>
-      </w:r>
-      <w:r>
-        <w:t>the name, postcode, population, number of districts, latitude and longitude</w:t>
-      </w:r>
-      <w:r>
-        <w:t xml:space="preserve"> are included within the list</w:t>
-      </w:r>
-      <w:r>
-        <w:t xml:space="preserve">. </w:t>
-      </w:r>
-      <w:r>
-        <w:t xml:space="preserve">The location of each district gained from the mentioned data will be used to search for the interested venues within the range of 1.5km from the centre of each district. </w:t>
+        <w:pStyle w:val="Heading1"/>
+      </w:pPr>
+      <w:r>
+        <w:t>Data Collection</w:t>
       </w:r>
     </w:p>
     <w:p>
@@ -124,16 +94,146 @@
         <w:jc w:val="both"/>
       </w:pPr>
       <w:r>
-        <w:t xml:space="preserve">By specify the query for each category in the foursquare API call, </w:t>
-      </w:r>
-      <w:r>
-        <w:t xml:space="preserve">the list of each category venue for all district will be obtained. These venue data will later be count and join to compare the number of venues. Another data which will be used for the analysis is the population density where the area of each district </w:t>
-      </w:r>
-      <w:r>
-        <w:t>needs</w:t>
-      </w:r>
-      <w:r>
-        <w:t xml:space="preserve"> to be determined.  These will be used in clustering in order to create a cluster of the suitable district to live.  </w:t>
+        <w:t>The f</w:t>
+      </w:r>
+      <w:r>
+        <w:t>irst</w:t>
+      </w:r>
+      <w:r>
+        <w:t xml:space="preserve"> stage of the data collection is to find the information related to districts in Bangkok. This data can be found in </w:t>
+      </w:r>
+      <w:r>
+        <w:t xml:space="preserve">from </w:t>
+      </w:r>
+      <w:r>
+        <w:t>Wikipedia</w:t>
+      </w:r>
+      <w:r>
+        <w:t xml:space="preserve"> list of </w:t>
+      </w:r>
+      <w:r>
+        <w:t>districts</w:t>
+      </w:r>
+      <w:r>
+        <w:t xml:space="preserve"> in Bangkok</w:t>
+      </w:r>
+      <w:r>
+        <w:t xml:space="preserve"> </w:t>
+      </w:r>
+      <w:r>
+        <w:t xml:space="preserve">containing </w:t>
+      </w:r>
+      <w:r>
+        <w:t>the name, postcode, population, number of districts, latitude and longitud</w:t>
+      </w:r>
+      <w:r>
+        <w:t>e</w:t>
+      </w:r>
+      <w:r>
+        <w:t xml:space="preserve">. </w:t>
+      </w:r>
+      <w:r>
+        <w:t xml:space="preserve">The location </w:t>
+      </w:r>
+      <w:r>
+        <w:t xml:space="preserve">information </w:t>
+      </w:r>
+      <w:r>
+        <w:t xml:space="preserve">of each district gained </w:t>
+      </w:r>
+      <w:r>
+        <w:t xml:space="preserve">is </w:t>
+      </w:r>
+      <w:r>
+        <w:t>used to search for the interested venues</w:t>
+      </w:r>
+      <w:r>
+        <w:t xml:space="preserve"> with foursquare API. The location of interest</w:t>
+      </w:r>
+      <w:r>
+        <w:t xml:space="preserve"> obtain from the API</w:t>
+      </w:r>
+      <w:r>
+        <w:t xml:space="preserve"> for the analysis are :</w:t>
+      </w:r>
+    </w:p>
+    <w:p>
+      <w:pPr>
+        <w:pStyle w:val="ListParagraph"/>
+        <w:numPr>
+          <w:ilvl w:val="0"/>
+          <w:numId w:val="2"/>
+        </w:numPr>
+        <w:jc w:val="both"/>
+      </w:pPr>
+      <w:r>
+        <w:t xml:space="preserve">Number </w:t>
+      </w:r>
+      <w:r>
+        <w:t>Restaurants within each district</w:t>
+      </w:r>
+      <w:r>
+        <w:t xml:space="preserve"> and its variety</w:t>
+      </w:r>
+    </w:p>
+    <w:p>
+      <w:pPr>
+        <w:pStyle w:val="ListParagraph"/>
+        <w:numPr>
+          <w:ilvl w:val="0"/>
+          <w:numId w:val="2"/>
+        </w:numPr>
+        <w:jc w:val="both"/>
+      </w:pPr>
+      <w:r>
+        <w:t>Number of schools in each district</w:t>
+      </w:r>
+    </w:p>
+    <w:p>
+      <w:pPr>
+        <w:pStyle w:val="ListParagraph"/>
+        <w:numPr>
+          <w:ilvl w:val="0"/>
+          <w:numId w:val="2"/>
+        </w:numPr>
+        <w:jc w:val="both"/>
+      </w:pPr>
+      <w:r>
+        <w:t xml:space="preserve">Number of supermarkets </w:t>
+      </w:r>
+    </w:p>
+    <w:p>
+      <w:pPr>
+        <w:pStyle w:val="ListParagraph"/>
+        <w:numPr>
+          <w:ilvl w:val="0"/>
+          <w:numId w:val="2"/>
+        </w:numPr>
+        <w:jc w:val="both"/>
+      </w:pPr>
+      <w:r>
+        <w:t>Public transport availability (based on sky train station and river pier)</w:t>
+      </w:r>
+    </w:p>
+    <w:p>
+      <w:pPr>
+        <w:pStyle w:val="ListParagraph"/>
+        <w:numPr>
+          <w:ilvl w:val="0"/>
+          <w:numId w:val="2"/>
+        </w:numPr>
+        <w:jc w:val="both"/>
+      </w:pPr>
+      <w:r>
+        <w:t>Number of industrial companies</w:t>
+      </w:r>
+    </w:p>
+    <w:p>
+      <w:pPr>
+        <w:jc w:val="both"/>
+      </w:pPr>
+      <w:r>
+        <w:t>Furthermore, to improve the analysis result, the data of each district’s population density will be collected. This data will help determining the chance of having bad traffic within the area.</w:t>
       </w:r>
       <w:bookmarkStart w:id="0" w:name="_GoBack"/>
       <w:bookmarkEnd w:id="0"/>
@@ -262,8 +362,123 @@
       </w:rPr>
     </w:lvl>
   </w:abstractNum>
+  <w:abstractNum w:abstractNumId="1" w15:restartNumberingAfterBreak="0">
+    <w:nsid w:val="475A1D65"/>
+    <w:multiLevelType w:val="hybridMultilevel"/>
+    <w:tmpl w:val="02E44B16"/>
+    <w:lvl w:ilvl="0" w:tplc="C95C5A0C">
+      <w:numFmt w:val="bullet"/>
+      <w:lvlText w:val="-"/>
+      <w:lvlJc w:val="left"/>
+      <w:pPr>
+        <w:ind w:left="720" w:hanging="360"/>
+      </w:pPr>
+      <w:rPr>
+        <w:rFonts w:ascii="Calibri" w:eastAsiaTheme="minorHAnsi" w:hAnsi="Calibri" w:cs="Calibri" w:hint="default"/>
+      </w:rPr>
+    </w:lvl>
+    <w:lvl w:ilvl="1" w:tplc="08090003" w:tentative="1">
+      <w:start w:val="1"/>
+      <w:numFmt w:val="bullet"/>
+      <w:lvlText w:val="o"/>
+      <w:lvlJc w:val="left"/>
+      <w:pPr>
+        <w:ind w:left="1440" w:hanging="360"/>
+      </w:pPr>
+      <w:rPr>
+        <w:rFonts w:ascii="Courier New" w:hAnsi="Courier New" w:cs="Courier New" w:hint="default"/>
+      </w:rPr>
+    </w:lvl>
+    <w:lvl w:ilvl="2" w:tplc="08090005" w:tentative="1">
+      <w:start w:val="1"/>
+      <w:numFmt w:val="bullet"/>
+      <w:lvlText w:val=""/>
+      <w:lvlJc w:val="left"/>
+      <w:pPr>
+        <w:ind w:left="2160" w:hanging="360"/>
+      </w:pPr>
+      <w:rPr>
+        <w:rFonts w:ascii="Wingdings" w:hAnsi="Wingdings" w:hint="default"/>
+      </w:rPr>
+    </w:lvl>
+    <w:lvl w:ilvl="3" w:tplc="08090001" w:tentative="1">
+      <w:start w:val="1"/>
+      <w:numFmt w:val="bullet"/>
+      <w:lvlText w:val=""/>
+      <w:lvlJc w:val="left"/>
+      <w:pPr>
+        <w:ind w:left="2880" w:hanging="360"/>
+      </w:pPr>
+      <w:rPr>
+        <w:rFonts w:ascii="Symbol" w:hAnsi="Symbol" w:hint="default"/>
+      </w:rPr>
+    </w:lvl>
+    <w:lvl w:ilvl="4" w:tplc="08090003" w:tentative="1">
+      <w:start w:val="1"/>
+      <w:numFmt w:val="bullet"/>
+      <w:lvlText w:val="o"/>
+      <w:lvlJc w:val="left"/>
+      <w:pPr>
+        <w:ind w:left="3600" w:hanging="360"/>
+      </w:pPr>
+      <w:rPr>
+        <w:rFonts w:ascii="Courier New" w:hAnsi="Courier New" w:cs="Courier New" w:hint="default"/>
+      </w:rPr>
+    </w:lvl>
+    <w:lvl w:ilvl="5" w:tplc="08090005" w:tentative="1">
+      <w:start w:val="1"/>
+      <w:numFmt w:val="bullet"/>
+      <w:lvlText w:val=""/>
+      <w:lvlJc w:val="left"/>
+      <w:pPr>
+        <w:ind w:left="4320" w:hanging="360"/>
+      </w:pPr>
+      <w:rPr>
+        <w:rFonts w:ascii="Wingdings" w:hAnsi="Wingdings" w:hint="default"/>
+      </w:rPr>
+    </w:lvl>
+    <w:lvl w:ilvl="6" w:tplc="08090001" w:tentative="1">
+      <w:start w:val="1"/>
+      <w:numFmt w:val="bullet"/>
+      <w:lvlText w:val=""/>
+      <w:lvlJc w:val="left"/>
+      <w:pPr>
+        <w:ind w:left="5040" w:hanging="360"/>
+      </w:pPr>
+      <w:rPr>
+        <w:rFonts w:ascii="Symbol" w:hAnsi="Symbol" w:hint="default"/>
+      </w:rPr>
+    </w:lvl>
+    <w:lvl w:ilvl="7" w:tplc="08090003" w:tentative="1">
+      <w:start w:val="1"/>
+      <w:numFmt w:val="bullet"/>
+      <w:lvlText w:val="o"/>
+      <w:lvlJc w:val="left"/>
+      <w:pPr>
+        <w:ind w:left="5760" w:hanging="360"/>
+      </w:pPr>
+      <w:rPr>
+        <w:rFonts w:ascii="Courier New" w:hAnsi="Courier New" w:cs="Courier New" w:hint="default"/>
+      </w:rPr>
+    </w:lvl>
+    <w:lvl w:ilvl="8" w:tplc="08090005" w:tentative="1">
+      <w:start w:val="1"/>
+      <w:numFmt w:val="bullet"/>
+      <w:lvlText w:val=""/>
+      <w:lvlJc w:val="left"/>
+      <w:pPr>
+        <w:ind w:left="6480" w:hanging="360"/>
+      </w:pPr>
+      <w:rPr>
+        <w:rFonts w:ascii="Wingdings" w:hAnsi="Wingdings" w:hint="default"/>
+      </w:rPr>
+    </w:lvl>
+  </w:abstractNum>
   <w:num w:numId="1">
     <w:abstractNumId w:val="0"/>
+  </w:num>
+  <w:num w:numId="2">
+    <w:abstractNumId w:val="1"/>
   </w:num>
 </w:numbering>
 </file>
@@ -391,6 +606,7 @@
     <w:lsdException w:name="HTML Sample" w:semiHidden="1" w:unhideWhenUsed="1"/>
     <w:lsdException w:name="HTML Typewriter" w:semiHidden="1" w:unhideWhenUsed="1"/>
     <w:lsdException w:name="HTML Variable" w:semiHidden="1" w:unhideWhenUsed="1"/>
+    <w:lsdException w:name="Normal Table" w:semiHidden="1" w:unhideWhenUsed="1"/>
     <w:lsdException w:name="annotation subject" w:semiHidden="1" w:unhideWhenUsed="1"/>
     <w:lsdException w:name="No List" w:semiHidden="1" w:unhideWhenUsed="1"/>
     <w:lsdException w:name="Outline List 1" w:semiHidden="1" w:unhideWhenUsed="1"/>
@@ -436,9 +652,11 @@
     <w:lsdException w:name="Table Subtle 1" w:semiHidden="1" w:unhideWhenUsed="1"/>
     <w:lsdException w:name="Table Subtle 2" w:semiHidden="1" w:unhideWhenUsed="1"/>
     <w:lsdException w:name="Table Web 1" w:semiHidden="1" w:unhideWhenUsed="1"/>
+    <w:lsdException w:name="Table Web 2" w:semiHidden="1" w:unhideWhenUsed="1"/>
     <w:lsdException w:name="Table Web 3" w:semiHidden="1" w:unhideWhenUsed="1"/>
     <w:lsdException w:name="Balloon Text" w:semiHidden="1" w:unhideWhenUsed="1"/>
     <w:lsdException w:name="Table Grid" w:uiPriority="39"/>
+    <w:lsdException w:name="Table Theme" w:semiHidden="1" w:unhideWhenUsed="1"/>
     <w:lsdException w:name="Placeholder Text" w:semiHidden="1"/>
     <w:lsdException w:name="No Spacing" w:uiPriority="1" w:qFormat="1"/>
     <w:lsdException w:name="Light Shading" w:uiPriority="60"/>
@@ -1109,7 +1327,7 @@
 </file>
 
 <file path=customXml/itemProps1.xml><?xml version="1.0" encoding="utf-8"?>
-<ds:datastoreItem xmlns:ds="http://schemas.openxmlformats.org/officeDocument/2006/customXml" ds:itemID="{D667FAA1-EFE6-4CFD-A713-488A06E7BA78}">
+<ds:datastoreItem xmlns:ds="http://schemas.openxmlformats.org/officeDocument/2006/customXml" ds:itemID="{7E8DE41F-EF71-487A-8C52-F2341C3BDE65}">
   <ds:schemaRefs>
     <ds:schemaRef ds:uri="http://schemas.openxmlformats.org/officeDocument/2006/bibliography"/>
   </ds:schemaRefs>
